--- a/HTML Web Developer/02 - Lógica de Programação Essencial/Introducao ao Portugol/Anotações HTML Web Dev - Introducao ao Portugol.docx
+++ b/HTML Web Developer/02 - Lógica de Programação Essencial/Introducao ao Portugol/Anotações HTML Web Dev - Introducao ao Portugol.docx
@@ -62,6 +62,10 @@
         <w:jc w:val="center"/>
       </w:pPr>
       <w:r>
+        <w:rPr>
+          <w:noProof/>
+          <w:lang w:eastAsia="pt-BR"/>
+        </w:rPr>
         <w:drawing>
           <wp:inline distT="0" distB="0" distL="0" distR="0" wp14:anchorId="3B4D409B" wp14:editId="2A29C62F">
             <wp:extent cx="3486637" cy="5096586"/>
@@ -548,11 +552,17 @@
       </w:r>
       <w:proofErr w:type="gramStart"/>
       <w:r>
-        <w:t>Escreva(</w:t>
+        <w:t>e</w:t>
+      </w:r>
+      <w:r>
+        <w:t>screva</w:t>
       </w:r>
       <w:proofErr w:type="gramEnd"/>
       <w:r>
-        <w:t>“Parabéns!! Você foi aprovado!!”)</w:t>
+        <w:t xml:space="preserve"> </w:t>
+      </w:r>
+      <w:r>
+        <w:t>(“Parabéns!! Você foi aprovado!!”)</w:t>
       </w:r>
     </w:p>
     <w:p/>
@@ -605,8 +615,6 @@
       </w:r>
       <w:r>
         <w:tab/>
-      </w:r>
-      <w:r>
         <w:t>se (media &gt;= 7) {</w:t>
       </w:r>
     </w:p>
@@ -616,11 +624,17 @@
       </w:r>
       <w:proofErr w:type="gramStart"/>
       <w:r>
-        <w:t>Escreva(</w:t>
+        <w:t>e</w:t>
+      </w:r>
+      <w:r>
+        <w:t>screva</w:t>
       </w:r>
       <w:proofErr w:type="gramEnd"/>
       <w:r>
-        <w:t>“Parabéns!! Você foi aprovado!!”)</w:t>
+        <w:t xml:space="preserve"> </w:t>
+      </w:r>
+      <w:r>
+        <w:t>(“Parabéns!! Você foi aprovado!!”)</w:t>
       </w:r>
     </w:p>
     <w:p>
@@ -651,11 +665,14 @@
       </w:r>
       <w:proofErr w:type="gramStart"/>
       <w:r>
-        <w:t>escreva(</w:t>
+        <w:t>escreva</w:t>
       </w:r>
       <w:proofErr w:type="gramEnd"/>
       <w:r>
-        <w:t>“Infelizmente você foi reprovado”</w:t>
+        <w:t xml:space="preserve"> </w:t>
+      </w:r>
+      <w:r>
+        <w:t>(“Infelizmente você foi reprovado”</w:t>
       </w:r>
     </w:p>
     <w:p>
@@ -723,16 +740,7 @@
       </w:pPr>
       <w:r>
         <w:lastRenderedPageBreak/>
-        <w:t>AULA 0</w:t>
-      </w:r>
-      <w:r>
-        <w:t>4</w:t>
-      </w:r>
-      <w:r>
-        <w:t xml:space="preserve"> – </w:t>
-      </w:r>
-      <w:r>
-        <w:t xml:space="preserve">Laços de repetição em </w:t>
+        <w:t xml:space="preserve">AULA 04 – Laços de repetição em </w:t>
       </w:r>
       <w:proofErr w:type="spellStart"/>
       <w:r>
@@ -783,17 +791,17 @@
         <w:t xml:space="preserve">Função </w:t>
       </w:r>
       <w:proofErr w:type="spellStart"/>
-      <w:proofErr w:type="gramStart"/>
       <w:r>
         <w:t>inicio</w:t>
       </w:r>
       <w:proofErr w:type="spellEnd"/>
       <w:r>
-        <w:t>(</w:t>
-      </w:r>
-      <w:proofErr w:type="gramEnd"/>
-      <w:r>
-        <w:t>)</w:t>
+        <w:t xml:space="preserve"> </w:t>
+      </w:r>
+      <w:bookmarkStart w:id="0" w:name="_GoBack"/>
+      <w:bookmarkEnd w:id="0"/>
+      <w:r>
+        <w:t>()</w:t>
       </w:r>
     </w:p>
     <w:p>
@@ -917,16 +925,7 @@
       </w:pPr>
       <w:r>
         <w:lastRenderedPageBreak/>
-        <w:t>AULA 0</w:t>
-      </w:r>
-      <w:r>
-        <w:t>5</w:t>
-      </w:r>
-      <w:r>
-        <w:t xml:space="preserve"> – </w:t>
-      </w:r>
-      <w:r>
-        <w:t>Matrizes e Vetores</w:t>
+        <w:t>AULA 05 – Matrizes e Vetores</w:t>
       </w:r>
     </w:p>
     <w:p/>
@@ -976,8 +975,6 @@
       <w:r>
         <w:t>São matrizes de uma só dimensão.</w:t>
       </w:r>
-      <w:bookmarkStart w:id="0" w:name="_GoBack"/>
-      <w:bookmarkEnd w:id="0"/>
     </w:p>
     <w:sectPr>
       <w:pgSz w:w="11906" w:h="16838"/>
